--- a/Independent_Projects/AWS/Indeed_Pipeline/databucket/processed_word_docs/software-engineer_dmv_2024-07-05_page15.docx
+++ b/Independent_Projects/AWS/Indeed_Pipeline/databucket/processed_word_docs/software-engineer_dmv_2024-07-05_page15.docx
@@ -88,7 +88,7 @@
         <w:t xml:space="preserve"> -------------------------------------------------------------------------------------- </w:t>
         <w:br/>
         <w:br/>
-        <w:t xml:space="preserve"> job description:  opportunities to ignite your passion, crc services include intelligence analysis, business management, cyber operations, and information technology consulting services to the department of defense (dod), intelligence community (ic) and other federal agencies. we offer a wide range of career opportunities and exceptional benefits. job summary: crc seeks a qualified software engineer in fort meade, md. description: the software engineer develops, maintains, and enhances complex and diverse software systems (e.g., processing-intensive analytics, novel algorithm development, manipulation of extremely large data sets, real time systems, and business management information systems) based upon documented requirements. works individually or as part of a team. reviews and tests software components for adherence to the design requirements and documents test results. resolves software problem reports. utilizes software development and software design methodologies appropriate to the development environment. provides specific input to the software components of system design to include hardware software trade-offs, software reuse, use of commercial off-the shelf (cots) government off-the-shelf (gots) in place of new development, and requirements analysis and synthesis from system level to individual software components. responsibilities: analyze user requirements to derive software design and performance requirements debug existing software and correct defects provide recommendations for improving documentation and software development process standards design and code new software or modify existing software to add new features integrate existing software into new or modified systems or operating environments develop simple data queries for existing or proposed databases or data repositories applies knowledge of itom, itsm, hrsd, csm and or service portal. codes with programming languages and databases including html, css, javascript. write or review software and system documentation serve as team lead at the level appropriate to the software development process being used on any particular project design or implement complex database or data repository interfaces queries develop or implement algorithms to meet or exceed system performance and functional standards assist with developing and executing test procedures for software components develop software solutions by analyzing system performance standards, confer with users or system engineers; analyze systems flow, data usage and work processes; and investigate problem areas modify existing software to correct errors, to adapt to new hardware, or to improve its performance design, develop and modify software systems, using scientific analysis and mathematical models to predict and measure outcome and consequences of design minimum requirements: a current &amp;amp; active top secret sci clearance and polygraph required. main technologies required: python, terraform, aws bachelor s degree in computer science or related discipline from an accredited college or university is required. four (4) years of additional swe experience on projects with similar software processes may be substituted for a bachelor s degree. one (1) year experience developing and customizing core applications such as incident, problem, change, knowledge, and service catalog. two (2) years of it application systems experience in technology solutions delivery is required. clear resolution consulting (crc), our employees are the heart and spirit of our company. we rely on their dedication to excellence and their knowledge of our client s requirements to help them meet their most complex challenges . our employees blend of technical skills, innovation and dedication drives our continued success, and we take our responsibility to them seriously. at crc you ll find a fulfilling career and a great place to work — one that challenges you, fuels your need for creativity and innovation, and inspires teamwork and mutual respect. we are an equal opportunity employer. all qualified applicants will receive consideration for employment without regard to race, color, religion, sex (including pregnancy and gender identity), national origin, political affiliation, sexual orientation, marital status, disability, genetic information, age, membership in an employee organization, retaliation, parental status, military service, any other non-merit factor, or any other characteristic protected by law.</w:t>
+        <w:t xml:space="preserve"> job description:   class="jobsearch-jobdescriptiontext jobsearch-jobcomponent-description css-kqe8pq eu4oa1w0"&gt;opportunities to ignite your passion, crc services include intelligence analysis, business management, cyber operations, and information technology consulting services to the department of defense (dod), intelligence community (ic) and other federal agencies. we offer a wide range of career opportunities and exceptional benefits. job summary: crc seeks a qualified software engineer in fort meade, md. description: the software engineer develops, maintains, and enhances complex and diverse software systems (e.g., processing-intensive analytics, novel algorithm development, manipulation of extremely large data sets, real time systems, and business management information systems) based upon documented requirements. works individually or as part of a team. reviews and tests software components for adherence to the design requirements and documents test results. resolves software problem reports. utilizes software development and software design methodologies appropriate to the development environment. provides specific input to the software components of system design to include hardware software trade-offs, software reuse, use of commercial off-the shelf (cots) government off-the-shelf (gots) in place of new development, and requirements analysis and synthesis from system level to individual software components. responsibilities: analyze user requirements to derive software design and performance requirements debug existing software and correct defects provide recommendations for improving documentation and software development process standards design and code new software or modify existing software to add new features integrate existing software into new or modified systems or operating environments develop simple data queries for existing or proposed databases or data repositories applies knowledge of itom, itsm, hrsd, csm and or service portal. codes with programming languages and databases including html, css, javascript. write or review software and system documentation serve as team lead at the level appropriate to the software development process being used on any particular project design or implement complex database or data repository interfaces queries develop or implement algorithms to meet or exceed system performance and functional standards assist with developing and executing test procedures for software components develop software solutions by analyzing system performance standards, confer with users or system engineers; analyze systems flow, data usage and work processes; and investigate problem areas modify existing software to correct errors, to adapt to new hardware, or to improve its performance design, develop and modify software systems, using scientific analysis and mathematical models to predict and measure outcome and consequences of design minimum requirements: a current &amp;amp; active top secret sci clearance and polygraph required. main technologies required: python, terraform, aws bachelor s degree in computer science or related discipline from an accredited college or university is required. four (4) years of additional swe experience on projects with similar software processes may be substituted for a bachelor s degree. one (1) year experience developing and customizing core applications such as incident, problem, change, knowledge, and service catalog. two (2) years of it application systems experience in technology solutions delivery is required. clear resolution consulting (crc), our employees are the heart and spirit of our company. we rely on their dedication to excellence and their knowledge of our client s requirements to help them meet their most complex challenges . our employees blend of technical skills, innovation and dedication drives our continued success, and we take our responsibility to them seriously. at crc you ll find a fulfilling career and a great place to work — one that challenges you, fuels your need for creativity and innovation, and inspires teamwork and mutual respect. we are an equal opportunity employer. all qualified applicants will receive consideration for employment without regard to race, color, religion, sex (including pregnancy and gender identity), national origin, political affiliation, sexual orientation, marital status, disability, genetic information, age, membership in an employee organization, retaliation, parental status, military service, any other non-merit factor, or any other characteristic protected by law.</w:t>
         <w:br/>
         <w:br/>
         <w:t xml:space="preserve"> -------------------------------------------------------------------------------------- </w:t>
@@ -142,7 +142,7 @@
         <w:t xml:space="preserve"> -------------------------------------------------------------------------------------- </w:t>
         <w:br/>
         <w:br/>
-        <w:t xml:space="preserve"> job description:  opportunities to ignite your passion, crc services include intelligence analysis, business management, cyber operations, and information technology consulting services to the department of defense (dod), intelligence community (ic) and other federal agencies. we offer a wide range of career opportunities and exceptional benefits. job summary: crc seeks a qualified software engineer in fort meade, md. description: the software engineer develops, maintains, and enhances complex and diverse software systems (e.g., processing-intensive analytics, novel algorithm development, manipulation of extremely large data sets, real time systems, and business management information systems) based upon documented requirements. works individually or as part of a team. reviews and tests software components for adherence to the design requirements and documents test results. resolves software problem reports. utilizes software development and software design methodologies appropriate to the development environment. provides specific input to the software components of system design to include hardware software trade-offs, software reuse, use of commercial off-the shelf (cots) government off-the-shelf (gots) in place of new development, and requirements analysis and synthesis from system level to individual software components. responsibilities: analyze user requirements to derive software design and performance requirements debug existing software and correct defects provide recommendations for improving documentation and software development process standards design and code new software or modify existing software to add new features integrate existing software into new or modified systems or operating environments develop simple data queries for existing or proposed databases or data repositories applies knowledge of itom, itsm, hrsd, csm and or service portal. codes with programming languages and databases including html, css, javascript. write or review software and system documentation serve as team lead at the level appropriate to the software development process being used on any particular project design or implement complex database or data repository interfaces queries develop or implement algorithms to meet or exceed system performance and functional standards assist with developing and executing test procedures for software components develop software solutions by analyzing system performance standards, confer with users or system engineers; analyze systems flow, data usage and work processes; and investigate problem areas modify existing software to correct errors, to adapt to new hardware, or to improve its performance design, develop and modify software systems, using scientific analysis and mathematical models to predict and measure outcome and consequences of design minimum requirements: a current &amp;amp; active top secret sci clearance and polygraph required. main technologies required: python, terraform, aws bachelor s degree in computer science or related discipline from an accredited college or university is required. four (4) years of additional swe experience on projects with similar software processes may be substituted for a bachelor s degree. one (1) year experience developing and customizing core applications such as incident, problem, change, knowledge, and service catalog. two (2) years of it application systems experience in technology solutions delivery is required. clear resolution consulting (crc), our employees are the heart and spirit of our company. we rely on their dedication to excellence and their knowledge of our client s requirements to help them meet their most complex challenges . our employees blend of technical skills, innovation and dedication drives our continued success, and we take our responsibility to them seriously. at crc you ll find a fulfilling career and a great place to work — one that challenges you, fuels your need for creativity and innovation, and inspires teamwork and mutual respect. we are an equal opportunity employer. all qualified applicants will receive consideration for employment without regard to race, color, religion, sex (including pregnancy and gender identity), national origin, political affiliation, sexual orientation, marital status, disability, genetic information, age, membership in an employee organization, retaliation, parental status, military service, any other non-merit factor, or any other characteristic protected by law.</w:t>
+        <w:t xml:space="preserve"> job description:   class="jobsearch-jobdescriptiontext jobsearch-jobcomponent-description css-kqe8pq eu4oa1w0"&gt;opportunities to ignite your passion, crc services include intelligence analysis, business management, cyber operations, and information technology consulting services to the department of defense (dod), intelligence community (ic) and other federal agencies. we offer a wide range of career opportunities and exceptional benefits. job summary: crc seeks a qualified software engineer in fort meade, md. description: the software engineer develops, maintains, and enhances complex and diverse software systems (e.g., processing-intensive analytics, novel algorithm development, manipulation of extremely large data sets, real time systems, and business management information systems) based upon documented requirements. works individually or as part of a team. reviews and tests software components for adherence to the design requirements and documents test results. resolves software problem reports. utilizes software development and software design methodologies appropriate to the development environment. provides specific input to the software components of system design to include hardware software trade-offs, software reuse, use of commercial off-the shelf (cots) government off-the-shelf (gots) in place of new development, and requirements analysis and synthesis from system level to individual software components. responsibilities: analyze user requirements to derive software design and performance requirements debug existing software and correct defects provide recommendations for improving documentation and software development process standards design and code new software or modify existing software to add new features integrate existing software into new or modified systems or operating environments develop simple data queries for existing or proposed databases or data repositories applies knowledge of itom, itsm, hrsd, csm and or service portal. codes with programming languages and databases including html, css, javascript. write or review software and system documentation serve as team lead at the level appropriate to the software development process being used on any particular project design or implement complex database or data repository interfaces queries develop or implement algorithms to meet or exceed system performance and functional standards assist with developing and executing test procedures for software components develop software solutions by analyzing system performance standards, confer with users or system engineers; analyze systems flow, data usage and work processes; and investigate problem areas modify existing software to correct errors, to adapt to new hardware, or to improve its performance design, develop and modify software systems, using scientific analysis and mathematical models to predict and measure outcome and consequences of design minimum requirements: a current &amp;amp; active top secret sci clearance and polygraph required. main technologies required: python, terraform, aws bachelor s degree in computer science or related discipline from an accredited college or university is required. four (4) years of additional swe experience on projects with similar software processes may be substituted for a bachelor s degree. one (1) year experience developing and customizing core applications such as incident, problem, change, knowledge, and service catalog. two (2) years of it application systems experience in technology solutions delivery is required. clear resolution consulting (crc), our employees are the heart and spirit of our company. we rely on their dedication to excellence and their knowledge of our client s requirements to help them meet their most complex challenges . our employees blend of technical skills, innovation and dedication drives our continued success, and we take our responsibility to them seriously. at crc you ll find a fulfilling career and a great place to work — one that challenges you, fuels your need for creativity and innovation, and inspires teamwork and mutual respect. we are an equal opportunity employer. all qualified applicants will receive consideration for employment without regard to race, color, religion, sex (including pregnancy and gender identity), national origin, political affiliation, sexual orientation, marital status, disability, genetic information, age, membership in an employee organization, retaliation, parental status, military service, any other non-merit factor, or any other characteristic protected by law.</w:t>
         <w:br/>
         <w:br/>
         <w:t xml:space="preserve"> -------------------------------------------------------------------------------------- </w:t>
@@ -430,7 +430,7 @@
         <w:t xml:space="preserve"> -------------------------------------------------------------------------------------- </w:t>
         <w:br/>
         <w:br/>
-        <w:t xml:space="preserve"> job description:  back end associate as one of america s fastest-growing regional retail companies, forman mills is constantly seeking the best and brightest talents to drive the continued growth of the company. if you have a passion for excellence, an unwavering focus on delivering value for the customer, and a drive to be the best, forman mills can be your springboard to incredible career growth. back end associate the backend associates are required to assist loading and unloading trucks, hang and or process all new merchandise accurately and efficiently in accordance with forman mills productivity standard. position requirements: ability to work varied hours days, including 2-3 nights per week, weekends and holidays to meet the needs of the business. the ability to work in different areas of the store such as selling floor, fitting room, and frontend as directed by supervisors and management. ability to communicate effectively as it relates to communicating to customers and team members all forman mills written policy and procedures, training materials, directives and any other materials forman mills produces. ability to perform basic math functions to operate the register, make change and conduct inventory. physical requirements include lift, carry and maneuver cartons weighing up to 60 lbs. ability able to use a cutting knife safely to open cartons, read packing lists, count items to insure accurate receipt of merchandise, ticket merchandise and place on hangers use of hands and fingers in a continuous and repetitive activity. adequate fitness level to meet the demands of frequent walking, standing, stooping, kneeling, reaching, bending, climbing a ladder, pushing and repetitive lifting with or without reasonable accommodation. here s a few of the benefits we offer our eligible associates: on-the-job training employee assistance program 401 (k) plan with employer match potential for advancement generous employee discount competitive starting salary health insurance dental insurance vision insurance short term and long-term disability insurance life and ad&amp;amp;d insurance paid vacation paid sick leave holiday pay direct community involvement opportunities</w:t>
+        <w:t xml:space="preserve"> job description:   class="jobsearch-jobdescriptiontext jobsearch-jobcomponent-description css-kqe8pq eu4oa1w0"&gt;back end associate as one of america s fastest-growing regional retail companies, forman mills is constantly seeking the best and brightest talents to drive the continued growth of the company. if you have a passion for excellence, an unwavering focus on delivering value for the customer, and a drive to be the best, forman mills can be your springboard to incredible career growth. back end associate the backend associates are required to assist loading and unloading trucks, hang and or process all new merchandise accurately and efficiently in accordance with forman mills productivity standard. position requirements: ability to work varied hours days, including 2-3 nights per week, weekends and holidays to meet the needs of the business. the ability to work in different areas of the store such as selling floor, fitting room, and frontend as directed by supervisors and management. ability to communicate effectively as it relates to communicating to customers and team members all forman mills written policy and procedures, training materials, directives and any other materials forman mills produces. ability to perform basic math functions to operate the register, make change and conduct inventory. physical requirements include lift, carry and maneuver cartons weighing up to 60 lbs. ability able to use a cutting knife safely to open cartons, read packing lists, count items to insure accurate receipt of merchandise, ticket merchandise and place on hangers use of hands and fingers in a continuous and repetitive activity. adequate fitness level to meet the demands of frequent walking, standing, stooping, kneeling, reaching, bending, climbing a ladder, pushing and repetitive lifting with or without reasonable accommodation. here s a few of the benefits we offer our eligible associates: on-the-job training employee assistance program 401 (k) plan with employer match potential for advancement generous employee discount competitive starting salary health insurance dental insurance vision insurance short term and long-term disability insurance life and ad&amp;amp;d insurance paid vacation paid sick leave holiday pay direct community involvement opportunities</w:t>
         <w:br/>
         <w:br/>
         <w:t xml:space="preserve"> -------------------------------------------------------------------------------------- </w:t>
